--- a/Clusterization/Отчет.docx
+++ b/Clusterization/Отчет.docx
@@ -3119,8 +3119,16 @@
         <w:rPr>
           <w:sz w:val="28"/>
           <w:szCs w:val="28"/>
-        </w:rPr>
-        <w:t xml:space="preserve">   Среди всех </w:t>
+          <w:lang w:val="en-US"/>
+        </w:rPr>
+        <w:t xml:space="preserve">   </w:t>
+      </w:r>
+      <w:r>
+        <w:rPr>
+          <w:sz w:val="28"/>
+          <w:szCs w:val="28"/>
+        </w:rPr>
+        <w:t xml:space="preserve">Среди всех </w:t>
       </w:r>
       <m:oMath>
         <m:r>
@@ -4059,55 +4067,7 @@
             <w:sz w:val="28"/>
             <w:szCs w:val="28"/>
           </w:rPr>
-          <m:t>TP,</m:t>
-        </m:r>
-        <m:r>
-          <w:rPr>
-            <w:rFonts w:ascii="Cambria Math" w:hAnsi="Cambria Math"/>
-            <w:sz w:val="28"/>
-            <w:szCs w:val="28"/>
-          </w:rPr>
-          <m:t> </m:t>
-        </m:r>
-        <m:r>
-          <w:rPr>
-            <w:rFonts w:ascii="Cambria Math" w:hAnsi="Cambria Math"/>
-            <w:sz w:val="28"/>
-            <w:szCs w:val="28"/>
-          </w:rPr>
-          <m:t>TN,</m:t>
-        </m:r>
-        <m:r>
-          <w:rPr>
-            <w:rFonts w:ascii="Cambria Math" w:hAnsi="Cambria Math"/>
-            <w:sz w:val="28"/>
-            <w:szCs w:val="28"/>
-          </w:rPr>
-          <m:t> </m:t>
-        </m:r>
-        <m:r>
-          <w:rPr>
-            <w:rFonts w:ascii="Cambria Math" w:hAnsi="Cambria Math"/>
-            <w:sz w:val="28"/>
-            <w:szCs w:val="28"/>
-          </w:rPr>
-          <m:t>FP,</m:t>
-        </m:r>
-        <m:r>
-          <w:rPr>
-            <w:rFonts w:ascii="Cambria Math" w:hAnsi="Cambria Math"/>
-            <w:sz w:val="28"/>
-            <w:szCs w:val="28"/>
-          </w:rPr>
-          <m:t> </m:t>
-        </m:r>
-        <m:r>
-          <w:rPr>
-            <w:rFonts w:ascii="Cambria Math" w:hAnsi="Cambria Math"/>
-            <w:sz w:val="28"/>
-            <w:szCs w:val="28"/>
-          </w:rPr>
-          <m:t>FN</m:t>
+          <m:t>TP, TN, FP, FN</m:t>
         </m:r>
       </m:oMath>
       <w:r>
@@ -5544,8 +5504,16 @@
         <w:rPr>
           <w:sz w:val="28"/>
           <w:szCs w:val="28"/>
-        </w:rPr>
-        <w:t xml:space="preserve">   где </w:t>
+          <w:lang w:val="en-US"/>
+        </w:rPr>
+        <w:t xml:space="preserve">   </w:t>
+      </w:r>
+      <w:r>
+        <w:rPr>
+          <w:sz w:val="28"/>
+          <w:szCs w:val="28"/>
+        </w:rPr>
+        <w:t xml:space="preserve">где </w:t>
       </w:r>
       <m:oMath>
         <m:sSub>
@@ -5735,7 +5703,25 @@
           <w:sz w:val="28"/>
           <w:szCs w:val="28"/>
         </w:rPr>
-        <w:t>Особенности использования Phi и ARI в нашей задаче</w:t>
+        <w:t xml:space="preserve">Особенности использования Phi и ARI в </w:t>
+      </w:r>
+      <w:r>
+        <w:rPr>
+          <w:b/>
+          <w:bCs/>
+          <w:sz w:val="28"/>
+          <w:szCs w:val="28"/>
+        </w:rPr>
+        <w:t>данной</w:t>
+      </w:r>
+      <w:r>
+        <w:rPr>
+          <w:b/>
+          <w:bCs/>
+          <w:sz w:val="28"/>
+          <w:szCs w:val="28"/>
+        </w:rPr>
+        <w:t xml:space="preserve"> задаче</w:t>
       </w:r>
     </w:p>
     <w:p>
@@ -6485,23 +6471,7 @@
                 <w:sz w:val="28"/>
                 <w:szCs w:val="20"/>
               </w:rPr>
-              <m:t>1,</m:t>
-            </m:r>
-            <m:r>
-              <w:rPr>
-                <w:rFonts w:ascii="Cambria Math" w:hAnsi="Cambria Math"/>
-                <w:sz w:val="28"/>
-                <w:szCs w:val="20"/>
-              </w:rPr>
-              <m:t> </m:t>
-            </m:r>
-            <m:r>
-              <w:rPr>
-                <w:rFonts w:ascii="Cambria Math" w:hAnsi="Cambria Math"/>
-                <w:sz w:val="28"/>
-                <w:szCs w:val="20"/>
-              </w:rPr>
-              <m:t>d-1</m:t>
+              <m:t>1, d-1</m:t>
             </m:r>
           </m:e>
         </m:d>
@@ -6846,14 +6816,7 @@
             <w:rFonts w:ascii="Cambria Math" w:hAnsi="Cambria Math"/>
             <w:szCs w:val="20"/>
           </w:rPr>
-          <m:t>1-</m:t>
-        </m:r>
-        <m:r>
-          <w:rPr>
-            <w:rFonts w:ascii="Cambria Math" w:hAnsi="Cambria Math"/>
-            <w:szCs w:val="20"/>
-          </w:rPr>
-          <m:t>ρ</m:t>
+          <m:t>1-ρ</m:t>
         </m:r>
       </m:oMath>
       <w:r>
@@ -6905,14 +6868,7 @@
             <w:rFonts w:ascii="Cambria Math" w:hAnsi="Cambria Math"/>
             <w:szCs w:val="20"/>
           </w:rPr>
-          <m:t>1-</m:t>
-        </m:r>
-        <m:r>
-          <w:rPr>
-            <w:rFonts w:ascii="Cambria Math" w:hAnsi="Cambria Math"/>
-            <w:szCs w:val="20"/>
-          </w:rPr>
-          <m:t>ρ</m:t>
+          <m:t>1-ρ</m:t>
         </m:r>
       </m:oMath>
       <w:r>
@@ -7100,6 +7056,7 @@
         <w:rPr>
           <w:sz w:val="28"/>
           <w:szCs w:val="20"/>
+          <w:lang w:val="en-US"/>
         </w:rPr>
         <w:t xml:space="preserve">   </w:t>
       </w:r>
@@ -7363,7 +7320,6 @@
           <w:iCs/>
           <w:color w:val="000000" w:themeColor="text1"/>
           <w:szCs w:val="28"/>
-          <w:lang w:val="en-US"/>
         </w:rPr>
         <w:t xml:space="preserve"> 1. </w:t>
       </w:r>
@@ -7486,14 +7442,7 @@
           <w:sz w:val="28"/>
           <w:szCs w:val="28"/>
         </w:rPr>
-        <w:t xml:space="preserve"> реализована на Python 3.12.6 с использованием pandas</w:t>
-      </w:r>
-      <w:r>
-        <w:rPr>
-          <w:sz w:val="28"/>
-          <w:szCs w:val="28"/>
-        </w:rPr>
-        <w:t xml:space="preserve"> </w:t>
+        <w:t xml:space="preserve"> реализована на Python 3.12.6 с использованием pandas </w:t>
       </w:r>
       <w:hyperlink r:id="rId9" w:anchor="_Источники_1" w:history="1">
         <w:r>
@@ -8455,17 +8404,11 @@
           <w:p>
             <w:pPr>
               <w:jc w:val="both"/>
-              <w:rPr>
-                <w:lang w:val="en-US"/>
-              </w:rPr>
             </w:pPr>
             <w:r>
               <w:t>Основная логика</w:t>
             </w:r>
             <w:r>
-              <w:rPr>
-                <w:lang w:val="en-US"/>
-              </w:rPr>
               <w:t>:</w:t>
             </w:r>
           </w:p>
@@ -8971,26 +8914,7 @@
         <w:rPr>
           <w:szCs w:val="28"/>
         </w:rPr>
-        <w:t xml:space="preserve"> </w:t>
-      </w:r>
-      <w:r>
-        <w:rPr>
-          <w:szCs w:val="28"/>
-        </w:rPr>
-        <w:t xml:space="preserve">(от 1 </w:t>
-      </w:r>
-      <w:proofErr w:type="gramStart"/>
-      <w:r>
-        <w:rPr>
-          <w:szCs w:val="28"/>
-        </w:rPr>
-        <w:t xml:space="preserve">до </w:t>
-      </w:r>
-      <w:r>
-        <w:rPr>
-          <w:szCs w:val="28"/>
-        </w:rPr>
-        <w:t xml:space="preserve"> </w:t>
+        <w:t xml:space="preserve"> (от 1 до  </w:t>
       </w:r>
       <w:r>
         <w:rPr>
@@ -8999,30 +8923,11 @@
         </w:rPr>
         <w:t>𝑑</w:t>
       </w:r>
-      <w:proofErr w:type="gramEnd"/>
-      <w:r>
-        <w:rPr>
-          <w:szCs w:val="28"/>
-        </w:rPr>
-        <w:t xml:space="preserve"> </w:t>
-      </w:r>
-      <w:r>
-        <w:rPr>
-          <w:szCs w:val="28"/>
-        </w:rPr>
-        <w:t>−</w:t>
-      </w:r>
-      <w:r>
-        <w:rPr>
-          <w:szCs w:val="28"/>
-        </w:rPr>
-        <w:t xml:space="preserve"> </w:t>
-      </w:r>
-      <w:r>
-        <w:rPr>
-          <w:szCs w:val="28"/>
-        </w:rPr>
-        <w:t xml:space="preserve">1, где </w:t>
+      <w:r>
+        <w:rPr>
+          <w:szCs w:val="28"/>
+        </w:rPr>
+        <w:t xml:space="preserve"> − 1, где </w:t>
       </w:r>
       <w:r>
         <w:rPr>
@@ -9192,31 +9097,7 @@
         <w:rPr>
           <w:szCs w:val="28"/>
         </w:rPr>
-        <w:t>1</w:t>
-      </w:r>
-      <w:r>
-        <w:rPr>
-          <w:szCs w:val="28"/>
-        </w:rPr>
-        <w:t xml:space="preserve"> </w:t>
-      </w:r>
-      <w:r>
-        <w:rPr>
-          <w:szCs w:val="28"/>
-        </w:rPr>
-        <w:t>−</w:t>
-      </w:r>
-      <w:r>
-        <w:rPr>
-          <w:szCs w:val="28"/>
-        </w:rPr>
-        <w:t xml:space="preserve"> </w:t>
-      </w:r>
-      <w:r>
-        <w:rPr>
-          <w:szCs w:val="28"/>
-        </w:rPr>
-        <w:t>корреляция Пирсона</w:t>
+        <w:t>1 − корреляция Пирсона</w:t>
       </w:r>
     </w:p>
     <w:p>
@@ -10318,21 +10199,7 @@
           <w:color w:val="000000"/>
           <w:szCs w:val="28"/>
         </w:rPr>
-        <w:t>Таблица вернётся к состоянию сразу после загрузки, в статусе появится:</w:t>
-      </w:r>
-      <w:r>
-        <w:rPr>
-          <w:color w:val="000000"/>
-          <w:szCs w:val="28"/>
-        </w:rPr>
-        <w:t xml:space="preserve"> </w:t>
-      </w:r>
-      <w:r>
-        <w:rPr>
-          <w:color w:val="000000"/>
-          <w:szCs w:val="28"/>
-        </w:rPr>
-        <w:t>Датасет сброшен до оригинального состояния.</w:t>
+        <w:t>Таблица вернётся к состоянию сразу после загрузки, в статусе появится: Датасет сброшен до оригинального состояния.</w:t>
       </w:r>
     </w:p>
     <w:p>
@@ -10705,23 +10572,7 @@
           <w:color w:val="000000" w:themeColor="text1"/>
           <w:szCs w:val="28"/>
         </w:rPr>
-        <w:t xml:space="preserve">Пример </w:t>
-      </w:r>
-      <w:r>
-        <w:rPr>
-          <w:iCs/>
-          <w:color w:val="000000" w:themeColor="text1"/>
-          <w:szCs w:val="28"/>
-        </w:rPr>
-        <w:t>обезличенного</w:t>
-      </w:r>
-      <w:r>
-        <w:rPr>
-          <w:iCs/>
-          <w:color w:val="000000" w:themeColor="text1"/>
-          <w:szCs w:val="28"/>
-        </w:rPr>
-        <w:t xml:space="preserve"> датасета</w:t>
+        <w:t>Пример обезличенного датасета</w:t>
       </w:r>
     </w:p>
     <w:p>
@@ -11612,23 +11463,7 @@
             <w:sz w:val="28"/>
             <w:szCs w:val="28"/>
           </w:rPr>
-          <m:t xml:space="preserve">1 </m:t>
-        </m:r>
-        <m:r>
-          <w:rPr>
-            <w:rFonts w:ascii="Cambria Math" w:hAnsi="Cambria Math"/>
-            <w:sz w:val="28"/>
-            <w:szCs w:val="28"/>
-          </w:rPr>
-          <m:t>–</m:t>
-        </m:r>
-        <m:r>
-          <w:rPr>
-            <w:rFonts w:ascii="Cambria Math" w:hAnsi="Cambria Math"/>
-            <w:sz w:val="28"/>
-            <w:szCs w:val="28"/>
-          </w:rPr>
-          <m:t xml:space="preserve"> </m:t>
+          <m:t xml:space="preserve">1 – </m:t>
         </m:r>
         <m:r>
           <w:rPr>
@@ -12250,13 +12085,7 @@
               </w:rPr>
             </w:pPr>
             <w:r>
-              <w:t>0.8</w:t>
-            </w:r>
-            <w:r>
-              <w:t>0</w:t>
-            </w:r>
-            <w:r>
-              <w:t xml:space="preserve"> сек.</w:t>
+              <w:t>0.80 сек.</w:t>
             </w:r>
           </w:p>
         </w:tc>
@@ -12280,14 +12109,7 @@
                 <w:iCs/>
                 <w:szCs w:val="28"/>
               </w:rPr>
-              <w:t>2</w:t>
-            </w:r>
-            <w:r>
-              <w:rPr>
-                <w:iCs/>
-                <w:szCs w:val="28"/>
-              </w:rPr>
-              <w:t>0</w:t>
+              <w:t>20</w:t>
             </w:r>
           </w:p>
         </w:tc>
@@ -12359,13 +12181,7 @@
               </w:rPr>
             </w:pPr>
             <w:r>
-              <w:t>0.</w:t>
-            </w:r>
-            <w:r>
-              <w:t>77</w:t>
-            </w:r>
-            <w:r>
-              <w:t xml:space="preserve"> сек.</w:t>
+              <w:t>0.77 сек.</w:t>
             </w:r>
           </w:p>
         </w:tc>
@@ -12389,14 +12205,7 @@
                 <w:iCs/>
                 <w:szCs w:val="28"/>
               </w:rPr>
-              <w:t>1</w:t>
-            </w:r>
-            <w:r>
-              <w:rPr>
-                <w:iCs/>
-                <w:szCs w:val="28"/>
-              </w:rPr>
-              <w:t>0</w:t>
+              <w:t>10</w:t>
             </w:r>
           </w:p>
         </w:tc>
@@ -12424,10 +12233,7 @@
               <w:jc w:val="center"/>
             </w:pPr>
             <w:r>
-              <w:t>0.734</w:t>
-            </w:r>
-            <w:r>
-              <w:t>8</w:t>
+              <w:t>0.7348</w:t>
             </w:r>
           </w:p>
         </w:tc>
@@ -12441,10 +12247,7 @@
               <w:jc w:val="center"/>
             </w:pPr>
             <w:r>
-              <w:t>0.892</w:t>
-            </w:r>
-            <w:r>
-              <w:t>7</w:t>
+              <w:t>0.8927</w:t>
             </w:r>
           </w:p>
         </w:tc>
@@ -12458,13 +12261,7 @@
               <w:jc w:val="center"/>
             </w:pPr>
             <w:r>
-              <w:t>0.7</w:t>
-            </w:r>
-            <w:r>
-              <w:t>1</w:t>
-            </w:r>
-            <w:r>
-              <w:t xml:space="preserve"> сек.</w:t>
+              <w:t>0.71 сек.</w:t>
             </w:r>
           </w:p>
         </w:tc>
@@ -12624,13 +12421,7 @@
               <w:jc w:val="center"/>
             </w:pPr>
             <w:r>
-              <w:t>0.72</w:t>
-            </w:r>
-            <w:r>
-              <w:t xml:space="preserve"> </w:t>
-            </w:r>
-            <w:r>
-              <w:t>сек.</w:t>
+              <w:t>0.72 сек.</w:t>
             </w:r>
           </w:p>
         </w:tc>
@@ -12710,13 +12501,7 @@
               <w:jc w:val="center"/>
             </w:pPr>
             <w:r>
-              <w:t>0.67</w:t>
-            </w:r>
-            <w:r>
-              <w:t xml:space="preserve"> </w:t>
-            </w:r>
-            <w:r>
-              <w:t>сек.</w:t>
+              <w:t>0.67 сек.</w:t>
             </w:r>
           </w:p>
         </w:tc>
@@ -13378,13 +13163,7 @@
               <w:jc w:val="center"/>
             </w:pPr>
             <w:r>
-              <w:t>0.6</w:t>
-            </w:r>
-            <w:r>
-              <w:t>4</w:t>
-            </w:r>
-            <w:r>
-              <w:t xml:space="preserve"> сек.</w:t>
+              <w:t>0.64 сек.</w:t>
             </w:r>
           </w:p>
         </w:tc>
@@ -13703,23 +13482,7 @@
             <w:sz w:val="28"/>
             <w:szCs w:val="28"/>
           </w:rPr>
-          <m:t>k=41,</m:t>
-        </m:r>
-        <m:r>
-          <w:rPr>
-            <w:rFonts w:ascii="Cambria Math" w:hAnsi="Cambria Math"/>
-            <w:sz w:val="28"/>
-            <w:szCs w:val="28"/>
-          </w:rPr>
-          <m:t xml:space="preserve"> </m:t>
-        </m:r>
-        <m:r>
-          <w:rPr>
-            <w:rFonts w:ascii="Cambria Math" w:hAnsi="Cambria Math"/>
-            <w:sz w:val="28"/>
-            <w:szCs w:val="28"/>
-          </w:rPr>
-          <m:t>30</m:t>
+          <m:t>k=41, 30</m:t>
         </m:r>
       </m:oMath>
       <w:r>
@@ -13746,15 +13509,7 @@
           <w:sz w:val="28"/>
           <w:szCs w:val="28"/>
         </w:rPr>
-        <w:t xml:space="preserve"> </w:t>
-      </w:r>
-      <w:r>
-        <w:rPr>
-          <w:iCs/>
-          <w:sz w:val="28"/>
-          <w:szCs w:val="28"/>
-        </w:rPr>
-        <w:t xml:space="preserve">поведение не монотонно: для </w:t>
+        <w:t xml:space="preserve"> поведение не монотонно: для </w:t>
       </w:r>
       <m:oMath>
         <m:r>
@@ -13772,15 +13527,7 @@
           <w:sz w:val="28"/>
           <w:szCs w:val="28"/>
         </w:rPr>
-        <w:t xml:space="preserve"> </w:t>
-      </w:r>
-      <w:r>
-        <w:rPr>
-          <w:iCs/>
-          <w:sz w:val="28"/>
-          <w:szCs w:val="28"/>
-        </w:rPr>
-        <w:t xml:space="preserve">=20 MCC падает в отрицательную область (–0.0086), затем снова растёт и достигает пикового +0.425 при </w:t>
+        <w:t xml:space="preserve"> =20 MCC падает в отрицательную область (–0.0086), затем снова растёт и достигает пикового +0.425 при </w:t>
       </w:r>
       <m:oMath>
         <m:r>
@@ -13798,15 +13545,7 @@
           <w:sz w:val="28"/>
           <w:szCs w:val="28"/>
         </w:rPr>
-        <w:t xml:space="preserve"> </w:t>
-      </w:r>
-      <w:r>
-        <w:rPr>
-          <w:iCs/>
-          <w:sz w:val="28"/>
-          <w:szCs w:val="28"/>
-        </w:rPr>
-        <w:t>=</w:t>
+        <w:t xml:space="preserve"> =</w:t>
       </w:r>
       <w:r>
         <w:rPr>
@@ -14060,15 +13799,7 @@
           <w:sz w:val="28"/>
           <w:szCs w:val="28"/>
         </w:rPr>
-        <w:t xml:space="preserve"> </w:t>
-      </w:r>
-      <w:r>
-        <w:rPr>
-          <w:iCs/>
-          <w:sz w:val="28"/>
-          <w:szCs w:val="28"/>
-        </w:rPr>
-        <w:t>=</w:t>
+        <w:t xml:space="preserve"> =</w:t>
       </w:r>
       <w:r>
         <w:rPr>
@@ -14102,15 +13833,7 @@
           <w:sz w:val="28"/>
           <w:szCs w:val="28"/>
         </w:rPr>
-        <w:t xml:space="preserve"> </w:t>
-      </w:r>
-      <w:r>
-        <w:rPr>
-          <w:iCs/>
-          <w:sz w:val="28"/>
-          <w:szCs w:val="28"/>
-        </w:rPr>
-        <w:t>=</w:t>
+        <w:t xml:space="preserve"> =</w:t>
       </w:r>
       <w:r>
         <w:rPr>
@@ -14144,15 +13867,7 @@
           <w:sz w:val="28"/>
           <w:szCs w:val="28"/>
         </w:rPr>
-        <w:t xml:space="preserve"> </w:t>
-      </w:r>
-      <w:r>
-        <w:rPr>
-          <w:iCs/>
-          <w:sz w:val="28"/>
-          <w:szCs w:val="28"/>
-        </w:rPr>
-        <w:t>=</w:t>
+        <w:t xml:space="preserve"> =</w:t>
       </w:r>
       <w:r>
         <w:rPr>
@@ -14186,6 +13901,14 @@
           <w:sz w:val="28"/>
           <w:szCs w:val="28"/>
         </w:rPr>
+        <w:t xml:space="preserve"> =</w:t>
+      </w:r>
+      <w:r>
+        <w:rPr>
+          <w:iCs/>
+          <w:sz w:val="28"/>
+          <w:szCs w:val="28"/>
+        </w:rPr>
         <w:t xml:space="preserve"> </w:t>
       </w:r>
       <w:r>
@@ -14194,22 +13917,6 @@
           <w:sz w:val="28"/>
           <w:szCs w:val="28"/>
         </w:rPr>
-        <w:t>=</w:t>
-      </w:r>
-      <w:r>
-        <w:rPr>
-          <w:iCs/>
-          <w:sz w:val="28"/>
-          <w:szCs w:val="28"/>
-        </w:rPr>
-        <w:t xml:space="preserve"> </w:t>
-      </w:r>
-      <w:r>
-        <w:rPr>
-          <w:iCs/>
-          <w:sz w:val="28"/>
-          <w:szCs w:val="28"/>
-        </w:rPr>
         <w:t>5 MCC = 0 (видимо, модель сводит всё в один кластер</w:t>
       </w:r>
       <w:r>
@@ -14252,23 +13959,7 @@
           <w:sz w:val="28"/>
           <w:szCs w:val="28"/>
         </w:rPr>
-        <w:t xml:space="preserve">Это указывает на </w:t>
-      </w:r>
-      <w:r>
-        <w:rPr>
-          <w:iCs/>
-          <w:sz w:val="28"/>
-          <w:szCs w:val="28"/>
-        </w:rPr>
-        <w:t>то,</w:t>
-      </w:r>
-      <w:r>
-        <w:rPr>
-          <w:iCs/>
-          <w:sz w:val="28"/>
-          <w:szCs w:val="28"/>
-        </w:rPr>
-        <w:t xml:space="preserve"> что:</w:t>
+        <w:t>Это указывает на то, что:</w:t>
       </w:r>
     </w:p>
     <w:p>
@@ -14354,14 +14045,7 @@
           <w:iCs/>
           <w:szCs w:val="28"/>
         </w:rPr>
-        <w:t xml:space="preserve"> </w:t>
-      </w:r>
-      <w:r>
-        <w:rPr>
-          <w:iCs/>
-          <w:szCs w:val="28"/>
-        </w:rPr>
-        <w:t>до 8–6 снижает качество (</w:t>
+        <w:t xml:space="preserve"> до 8–6 снижает качество (</w:t>
       </w:r>
       <m:oMath>
         <m:r>
@@ -15066,6 +14750,7 @@
           <w:iCs/>
           <w:sz w:val="28"/>
           <w:szCs w:val="28"/>
+          <w:lang w:val="en-US"/>
         </w:rPr>
         <w:tab/>
       </w:r>
@@ -15997,13 +15682,925 @@
       </w:pPr>
       <w:r>
         <w:rPr>
+          <w:iCs/>
+          <w:sz w:val="28"/>
+          <w:szCs w:val="28"/>
+        </w:rPr>
+        <w:lastRenderedPageBreak/>
+        <w:tab/>
+      </w:r>
+      <w:r>
+        <w:rPr>
           <w:b/>
           <w:bCs/>
           <w:iCs/>
           <w:sz w:val="28"/>
           <w:szCs w:val="28"/>
         </w:rPr>
+        <w:t>Визуализация кластеризации</w:t>
+      </w:r>
+    </w:p>
+    <w:p>
+      <w:pPr>
+        <w:spacing w:after="120"/>
+        <w:rPr>
+          <w:iCs/>
+          <w:sz w:val="28"/>
+          <w:szCs w:val="28"/>
+        </w:rPr>
+      </w:pPr>
+      <w:r>
+        <w:rPr>
+          <w:iCs/>
+          <w:sz w:val="28"/>
+          <w:szCs w:val="28"/>
+        </w:rPr>
+        <w:tab/>
+      </w:r>
+      <w:r>
+        <w:rPr>
+          <w:iCs/>
+          <w:sz w:val="28"/>
+          <w:szCs w:val="28"/>
+        </w:rPr>
+        <w:t>Ниже представлены визуализации для полученной кластеризации при различном числе выбранных признаков. Для снижения размерности и наглядного отображения распределения объектов использ</w:t>
+      </w:r>
+      <w:r>
+        <w:rPr>
+          <w:iCs/>
+          <w:sz w:val="28"/>
+          <w:szCs w:val="28"/>
+        </w:rPr>
+        <w:t>уется</w:t>
+      </w:r>
+      <w:r>
+        <w:rPr>
+          <w:iCs/>
+          <w:sz w:val="28"/>
+          <w:szCs w:val="28"/>
+        </w:rPr>
+        <w:t xml:space="preserve"> метод главных компонент (PCA).</w:t>
+      </w:r>
+    </w:p>
+    <w:p>
+      <w:pPr>
+        <w:spacing w:after="120"/>
+        <w:rPr>
+          <w:iCs/>
+          <w:sz w:val="28"/>
+          <w:szCs w:val="28"/>
+        </w:rPr>
+      </w:pPr>
+      <w:r>
+        <w:rPr>
+          <w:iCs/>
+          <w:sz w:val="28"/>
+          <w:szCs w:val="28"/>
+        </w:rPr>
+        <w:tab/>
+      </w:r>
+      <w:r>
+        <w:rPr>
+          <w:iCs/>
+          <w:sz w:val="28"/>
+          <w:szCs w:val="28"/>
+        </w:rPr>
+        <w:t>PCA — это линейный алгоритм, который преобразует исходный набор многомерных признаков в новый набор ортогональных переменных (главных компонент), упорядоченных по убыванию объяснённой дисперсии. Первая главная компонента захватывает максимальную долю общей изменчивости данных, вторая — следующую по величине, и так далее. За счёт проекции в пространство из двух или трёх главных компонент получа</w:t>
+      </w:r>
+      <w:r>
+        <w:rPr>
+          <w:iCs/>
+          <w:sz w:val="28"/>
+          <w:szCs w:val="28"/>
+        </w:rPr>
+        <w:t>ются</w:t>
+      </w:r>
+      <w:r>
+        <w:rPr>
+          <w:iCs/>
+          <w:sz w:val="28"/>
+          <w:szCs w:val="28"/>
+        </w:rPr>
+        <w:t xml:space="preserve"> удобные 2D- или 3D-графики, на которых чётко видно, как объекты группируются в кластеры до и после анонимизации.</w:t>
+      </w:r>
+    </w:p>
+    <w:p>
+      <w:pPr>
+        <w:spacing w:after="120"/>
+        <w:ind w:left="360"/>
+        <w:jc w:val="both"/>
+        <w:rPr>
+          <w:color w:val="000000"/>
+          <w:sz w:val="28"/>
+          <w:szCs w:val="28"/>
+        </w:rPr>
+      </w:pPr>
+      <w:r>
+        <w:rPr>
+          <w:noProof/>
+        </w:rPr>
+        <w:drawing>
+          <wp:inline distT="0" distB="0" distL="0" distR="0" wp14:anchorId="55D647C0" wp14:editId="324CD34A">
+            <wp:extent cx="5372100" cy="4456430"/>
+            <wp:effectExtent l="0" t="0" r="0" b="1270"/>
+            <wp:docPr id="6" name="Рисунок 6"/>
+            <wp:cNvGraphicFramePr>
+              <a:graphicFrameLocks xmlns:a="http://schemas.openxmlformats.org/drawingml/2006/main" noChangeAspect="1"/>
+            </wp:cNvGraphicFramePr>
+            <a:graphic xmlns:a="http://schemas.openxmlformats.org/drawingml/2006/main">
+              <a:graphicData uri="http://schemas.openxmlformats.org/drawingml/2006/picture">
+                <pic:pic xmlns:pic="http://schemas.openxmlformats.org/drawingml/2006/picture">
+                  <pic:nvPicPr>
+                    <pic:cNvPr id="0" name="Picture 1"/>
+                    <pic:cNvPicPr>
+                      <a:picLocks noChangeAspect="1" noChangeArrowheads="1"/>
+                    </pic:cNvPicPr>
+                  </pic:nvPicPr>
+                  <pic:blipFill rotWithShape="1">
+                    <a:blip r:embed="rId18">
+                      <a:extLst>
+                        <a:ext uri="{28A0092B-C50C-407E-A947-70E740481C1C}">
+                          <a14:useLocalDpi xmlns:a14="http://schemas.microsoft.com/office/drawing/2010/main" val="0"/>
+                        </a:ext>
+                      </a:extLst>
+                    </a:blip>
+                    <a:srcRect r="9586"/>
+                    <a:stretch/>
+                  </pic:blipFill>
+                  <pic:spPr bwMode="auto">
+                    <a:xfrm>
+                      <a:off x="0" y="0"/>
+                      <a:ext cx="5372100" cy="4456430"/>
+                    </a:xfrm>
+                    <a:prstGeom prst="rect">
+                      <a:avLst/>
+                    </a:prstGeom>
+                    <a:noFill/>
+                    <a:ln>
+                      <a:noFill/>
+                    </a:ln>
+                    <a:extLst>
+                      <a:ext uri="{53640926-AAD7-44D8-BBD7-CCE9431645EC}">
+                        <a14:shadowObscured xmlns:a14="http://schemas.microsoft.com/office/drawing/2010/main"/>
+                      </a:ext>
+                    </a:extLst>
+                  </pic:spPr>
+                </pic:pic>
+              </a:graphicData>
+            </a:graphic>
+          </wp:inline>
+        </w:drawing>
+      </w:r>
+    </w:p>
+    <w:p>
+      <w:pPr>
+        <w:spacing w:after="120"/>
+        <w:jc w:val="center"/>
+        <w:rPr>
+          <w:iCs/>
+          <w:color w:val="000000" w:themeColor="text1"/>
+          <w:szCs w:val="28"/>
+        </w:rPr>
+      </w:pPr>
+      <w:r>
+        <w:rPr>
+          <w:iCs/>
+          <w:color w:val="000000" w:themeColor="text1"/>
+          <w:szCs w:val="28"/>
+        </w:rPr>
+        <w:t>Рис</w:t>
+      </w:r>
+      <w:r>
+        <w:rPr>
+          <w:iCs/>
+          <w:color w:val="000000" w:themeColor="text1"/>
+          <w:szCs w:val="28"/>
+        </w:rPr>
+        <w:t xml:space="preserve"> </w:t>
+      </w:r>
+      <w:r>
+        <w:rPr>
+          <w:iCs/>
+          <w:color w:val="000000" w:themeColor="text1"/>
+          <w:szCs w:val="28"/>
+        </w:rPr>
+        <w:t>5</w:t>
+      </w:r>
+      <w:r>
+        <w:rPr>
+          <w:iCs/>
+          <w:color w:val="000000" w:themeColor="text1"/>
+          <w:szCs w:val="28"/>
+        </w:rPr>
+        <w:t xml:space="preserve">. </w:t>
+      </w:r>
+      <w:r>
+        <w:rPr>
+          <w:iCs/>
+          <w:color w:val="000000" w:themeColor="text1"/>
+          <w:szCs w:val="28"/>
+        </w:rPr>
+        <w:t>Кластеризация до обезличивания с пятью признаками</w:t>
+      </w:r>
+    </w:p>
+    <w:p>
+      <w:pPr>
+        <w:spacing w:after="120"/>
+        <w:ind w:left="360"/>
+        <w:jc w:val="both"/>
+        <w:rPr>
+          <w:color w:val="000000"/>
+          <w:sz w:val="28"/>
+          <w:szCs w:val="28"/>
+        </w:rPr>
+      </w:pPr>
+      <w:r>
+        <w:rPr>
+          <w:noProof/>
+        </w:rPr>
         <w:lastRenderedPageBreak/>
+        <w:drawing>
+          <wp:inline distT="0" distB="0" distL="0" distR="0" wp14:anchorId="5D4A129B" wp14:editId="10D6FC87">
+            <wp:extent cx="5941695" cy="4456430"/>
+            <wp:effectExtent l="0" t="0" r="1905" b="1270"/>
+            <wp:docPr id="9" name="Рисунок 9"/>
+            <wp:cNvGraphicFramePr>
+              <a:graphicFrameLocks xmlns:a="http://schemas.openxmlformats.org/drawingml/2006/main" noChangeAspect="1"/>
+            </wp:cNvGraphicFramePr>
+            <a:graphic xmlns:a="http://schemas.openxmlformats.org/drawingml/2006/main">
+              <a:graphicData uri="http://schemas.openxmlformats.org/drawingml/2006/picture">
+                <pic:pic xmlns:pic="http://schemas.openxmlformats.org/drawingml/2006/picture">
+                  <pic:nvPicPr>
+                    <pic:cNvPr id="0" name="Picture 3"/>
+                    <pic:cNvPicPr>
+                      <a:picLocks noChangeAspect="1" noChangeArrowheads="1"/>
+                    </pic:cNvPicPr>
+                  </pic:nvPicPr>
+                  <pic:blipFill>
+                    <a:blip r:embed="rId19">
+                      <a:extLst>
+                        <a:ext uri="{28A0092B-C50C-407E-A947-70E740481C1C}">
+                          <a14:useLocalDpi xmlns:a14="http://schemas.microsoft.com/office/drawing/2010/main" val="0"/>
+                        </a:ext>
+                      </a:extLst>
+                    </a:blip>
+                    <a:srcRect/>
+                    <a:stretch>
+                      <a:fillRect/>
+                    </a:stretch>
+                  </pic:blipFill>
+                  <pic:spPr bwMode="auto">
+                    <a:xfrm>
+                      <a:off x="0" y="0"/>
+                      <a:ext cx="5941695" cy="4456430"/>
+                    </a:xfrm>
+                    <a:prstGeom prst="rect">
+                      <a:avLst/>
+                    </a:prstGeom>
+                    <a:noFill/>
+                    <a:ln>
+                      <a:noFill/>
+                    </a:ln>
+                  </pic:spPr>
+                </pic:pic>
+              </a:graphicData>
+            </a:graphic>
+          </wp:inline>
+        </w:drawing>
+      </w:r>
+    </w:p>
+    <w:p>
+      <w:pPr>
+        <w:spacing w:after="120"/>
+        <w:jc w:val="center"/>
+        <w:rPr>
+          <w:iCs/>
+          <w:color w:val="000000" w:themeColor="text1"/>
+          <w:szCs w:val="28"/>
+        </w:rPr>
+      </w:pPr>
+      <w:r>
+        <w:rPr>
+          <w:iCs/>
+          <w:color w:val="000000" w:themeColor="text1"/>
+          <w:szCs w:val="28"/>
+        </w:rPr>
+        <w:t>Рис</w:t>
+      </w:r>
+      <w:r>
+        <w:rPr>
+          <w:iCs/>
+          <w:color w:val="000000" w:themeColor="text1"/>
+          <w:szCs w:val="28"/>
+        </w:rPr>
+        <w:t xml:space="preserve"> </w:t>
+      </w:r>
+      <w:r>
+        <w:rPr>
+          <w:iCs/>
+          <w:color w:val="000000" w:themeColor="text1"/>
+          <w:szCs w:val="28"/>
+        </w:rPr>
+        <w:t>6</w:t>
+      </w:r>
+      <w:r>
+        <w:rPr>
+          <w:iCs/>
+          <w:color w:val="000000" w:themeColor="text1"/>
+          <w:szCs w:val="28"/>
+        </w:rPr>
+        <w:t xml:space="preserve">. </w:t>
+      </w:r>
+      <w:r>
+        <w:rPr>
+          <w:iCs/>
+          <w:color w:val="000000" w:themeColor="text1"/>
+          <w:szCs w:val="28"/>
+        </w:rPr>
+        <w:t xml:space="preserve">Кластеризация </w:t>
+      </w:r>
+      <w:r>
+        <w:rPr>
+          <w:iCs/>
+          <w:color w:val="000000" w:themeColor="text1"/>
+          <w:szCs w:val="28"/>
+        </w:rPr>
+        <w:t>после</w:t>
+      </w:r>
+      <w:r>
+        <w:rPr>
+          <w:iCs/>
+          <w:color w:val="000000" w:themeColor="text1"/>
+          <w:szCs w:val="28"/>
+        </w:rPr>
+        <w:t xml:space="preserve"> обезличивания с пятью признаками</w:t>
+      </w:r>
+    </w:p>
+    <w:p>
+      <w:pPr>
+        <w:spacing w:after="120"/>
+        <w:rPr>
+          <w:color w:val="000000"/>
+          <w:sz w:val="28"/>
+          <w:szCs w:val="28"/>
+        </w:rPr>
+      </w:pPr>
+      <w:r>
+        <w:rPr>
+          <w:noProof/>
+        </w:rPr>
+        <w:drawing>
+          <wp:inline distT="0" distB="0" distL="0" distR="0" wp14:anchorId="6C494B20" wp14:editId="3753A12A">
+            <wp:extent cx="5991225" cy="2956851"/>
+            <wp:effectExtent l="0" t="0" r="0" b="0"/>
+            <wp:docPr id="11" name="Рисунок 11"/>
+            <wp:cNvGraphicFramePr>
+              <a:graphicFrameLocks xmlns:a="http://schemas.openxmlformats.org/drawingml/2006/main" noChangeAspect="1"/>
+            </wp:cNvGraphicFramePr>
+            <a:graphic xmlns:a="http://schemas.openxmlformats.org/drawingml/2006/main">
+              <a:graphicData uri="http://schemas.openxmlformats.org/drawingml/2006/picture">
+                <pic:pic xmlns:pic="http://schemas.openxmlformats.org/drawingml/2006/picture">
+                  <pic:nvPicPr>
+                    <pic:cNvPr id="0" name="Picture 5"/>
+                    <pic:cNvPicPr>
+                      <a:picLocks noChangeAspect="1" noChangeArrowheads="1"/>
+                    </pic:cNvPicPr>
+                  </pic:nvPicPr>
+                  <pic:blipFill rotWithShape="1">
+                    <a:blip r:embed="rId20">
+                      <a:extLst>
+                        <a:ext uri="{28A0092B-C50C-407E-A947-70E740481C1C}">
+                          <a14:useLocalDpi xmlns:a14="http://schemas.microsoft.com/office/drawing/2010/main" val="0"/>
+                        </a:ext>
+                      </a:extLst>
+                    </a:blip>
+                    <a:srcRect l="14267" r="9747"/>
+                    <a:stretch/>
+                  </pic:blipFill>
+                  <pic:spPr bwMode="auto">
+                    <a:xfrm>
+                      <a:off x="0" y="0"/>
+                      <a:ext cx="6030829" cy="2976397"/>
+                    </a:xfrm>
+                    <a:prstGeom prst="rect">
+                      <a:avLst/>
+                    </a:prstGeom>
+                    <a:noFill/>
+                    <a:ln>
+                      <a:noFill/>
+                    </a:ln>
+                    <a:extLst>
+                      <a:ext uri="{53640926-AAD7-44D8-BBD7-CCE9431645EC}">
+                        <a14:shadowObscured xmlns:a14="http://schemas.microsoft.com/office/drawing/2010/main"/>
+                      </a:ext>
+                    </a:extLst>
+                  </pic:spPr>
+                </pic:pic>
+              </a:graphicData>
+            </a:graphic>
+          </wp:inline>
+        </w:drawing>
+      </w:r>
+    </w:p>
+    <w:p>
+      <w:pPr>
+        <w:spacing w:after="120"/>
+        <w:jc w:val="center"/>
+        <w:rPr>
+          <w:iCs/>
+          <w:color w:val="000000" w:themeColor="text1"/>
+          <w:szCs w:val="28"/>
+        </w:rPr>
+      </w:pPr>
+      <w:r>
+        <w:rPr>
+          <w:iCs/>
+          <w:color w:val="000000" w:themeColor="text1"/>
+          <w:szCs w:val="28"/>
+        </w:rPr>
+        <w:t>Рис</w:t>
+      </w:r>
+      <w:r>
+        <w:rPr>
+          <w:iCs/>
+          <w:color w:val="000000" w:themeColor="text1"/>
+          <w:szCs w:val="28"/>
+        </w:rPr>
+        <w:t xml:space="preserve"> </w:t>
+      </w:r>
+      <w:r>
+        <w:rPr>
+          <w:iCs/>
+          <w:color w:val="000000" w:themeColor="text1"/>
+          <w:szCs w:val="28"/>
+        </w:rPr>
+        <w:t>7</w:t>
+      </w:r>
+      <w:r>
+        <w:rPr>
+          <w:iCs/>
+          <w:color w:val="000000" w:themeColor="text1"/>
+          <w:szCs w:val="28"/>
+        </w:rPr>
+        <w:t xml:space="preserve">. </w:t>
+      </w:r>
+      <w:r>
+        <w:rPr>
+          <w:iCs/>
+          <w:color w:val="000000" w:themeColor="text1"/>
+          <w:szCs w:val="28"/>
+        </w:rPr>
+        <w:t xml:space="preserve">Кластеризация </w:t>
+      </w:r>
+      <w:r>
+        <w:rPr>
+          <w:iCs/>
+          <w:color w:val="000000" w:themeColor="text1"/>
+          <w:szCs w:val="28"/>
+        </w:rPr>
+        <w:t xml:space="preserve">до и </w:t>
+      </w:r>
+      <w:r>
+        <w:rPr>
+          <w:iCs/>
+          <w:color w:val="000000" w:themeColor="text1"/>
+          <w:szCs w:val="28"/>
+        </w:rPr>
+        <w:t>после обезличивания с пятью признаками</w:t>
+      </w:r>
+      <w:r>
+        <w:rPr>
+          <w:iCs/>
+          <w:color w:val="000000" w:themeColor="text1"/>
+          <w:szCs w:val="28"/>
+        </w:rPr>
+        <w:t xml:space="preserve"> в объеме</w:t>
+      </w:r>
+    </w:p>
+    <w:p>
+      <w:pPr>
+        <w:spacing w:after="120"/>
+        <w:rPr>
+          <w:color w:val="000000"/>
+          <w:sz w:val="28"/>
+          <w:szCs w:val="28"/>
+        </w:rPr>
+      </w:pPr>
+      <w:r>
+        <w:rPr>
+          <w:noProof/>
+        </w:rPr>
+        <w:lastRenderedPageBreak/>
+        <w:drawing>
+          <wp:inline distT="0" distB="0" distL="0" distR="0" wp14:anchorId="08F311B9" wp14:editId="1DE1C760">
+            <wp:extent cx="5505450" cy="4129235"/>
+            <wp:effectExtent l="0" t="0" r="0" b="5080"/>
+            <wp:docPr id="13" name="Рисунок 13"/>
+            <wp:cNvGraphicFramePr>
+              <a:graphicFrameLocks xmlns:a="http://schemas.openxmlformats.org/drawingml/2006/main" noChangeAspect="1"/>
+            </wp:cNvGraphicFramePr>
+            <a:graphic xmlns:a="http://schemas.openxmlformats.org/drawingml/2006/main">
+              <a:graphicData uri="http://schemas.openxmlformats.org/drawingml/2006/picture">
+                <pic:pic xmlns:pic="http://schemas.openxmlformats.org/drawingml/2006/picture">
+                  <pic:nvPicPr>
+                    <pic:cNvPr id="0" name="Picture 7"/>
+                    <pic:cNvPicPr>
+                      <a:picLocks noChangeAspect="1" noChangeArrowheads="1"/>
+                    </pic:cNvPicPr>
+                  </pic:nvPicPr>
+                  <pic:blipFill>
+                    <a:blip r:embed="rId21">
+                      <a:extLst>
+                        <a:ext uri="{28A0092B-C50C-407E-A947-70E740481C1C}">
+                          <a14:useLocalDpi xmlns:a14="http://schemas.microsoft.com/office/drawing/2010/main" val="0"/>
+                        </a:ext>
+                      </a:extLst>
+                    </a:blip>
+                    <a:srcRect/>
+                    <a:stretch>
+                      <a:fillRect/>
+                    </a:stretch>
+                  </pic:blipFill>
+                  <pic:spPr bwMode="auto">
+                    <a:xfrm>
+                      <a:off x="0" y="0"/>
+                      <a:ext cx="5524682" cy="4143660"/>
+                    </a:xfrm>
+                    <a:prstGeom prst="rect">
+                      <a:avLst/>
+                    </a:prstGeom>
+                    <a:noFill/>
+                    <a:ln>
+                      <a:noFill/>
+                    </a:ln>
+                  </pic:spPr>
+                </pic:pic>
+              </a:graphicData>
+            </a:graphic>
+          </wp:inline>
+        </w:drawing>
+      </w:r>
+    </w:p>
+    <w:p>
+      <w:pPr>
+        <w:spacing w:after="120"/>
+        <w:jc w:val="center"/>
+        <w:rPr>
+          <w:iCs/>
+          <w:color w:val="000000" w:themeColor="text1"/>
+          <w:szCs w:val="28"/>
+        </w:rPr>
+      </w:pPr>
+      <w:r>
+        <w:rPr>
+          <w:iCs/>
+          <w:color w:val="000000" w:themeColor="text1"/>
+          <w:szCs w:val="28"/>
+        </w:rPr>
+        <w:t>Рис</w:t>
+      </w:r>
+      <w:r>
+        <w:rPr>
+          <w:iCs/>
+          <w:color w:val="000000" w:themeColor="text1"/>
+          <w:szCs w:val="28"/>
+        </w:rPr>
+        <w:t xml:space="preserve"> </w:t>
+      </w:r>
+      <w:r>
+        <w:rPr>
+          <w:iCs/>
+          <w:color w:val="000000" w:themeColor="text1"/>
+          <w:szCs w:val="28"/>
+        </w:rPr>
+        <w:t>8</w:t>
+      </w:r>
+      <w:r>
+        <w:rPr>
+          <w:iCs/>
+          <w:color w:val="000000" w:themeColor="text1"/>
+          <w:szCs w:val="28"/>
+        </w:rPr>
+        <w:t xml:space="preserve">. </w:t>
+      </w:r>
+      <w:r>
+        <w:rPr>
+          <w:iCs/>
+          <w:color w:val="000000" w:themeColor="text1"/>
+          <w:szCs w:val="28"/>
+        </w:rPr>
+        <w:t xml:space="preserve">Кластеризация до обезличивания с </w:t>
+      </w:r>
+      <w:r>
+        <w:rPr>
+          <w:iCs/>
+          <w:color w:val="000000" w:themeColor="text1"/>
+          <w:szCs w:val="28"/>
+        </w:rPr>
+        <w:t>десятью</w:t>
+      </w:r>
+      <w:r>
+        <w:rPr>
+          <w:iCs/>
+          <w:color w:val="000000" w:themeColor="text1"/>
+          <w:szCs w:val="28"/>
+        </w:rPr>
+        <w:t xml:space="preserve"> признаками</w:t>
+      </w:r>
+    </w:p>
+    <w:p>
+      <w:pPr>
+        <w:spacing w:after="120"/>
+        <w:rPr>
+          <w:iCs/>
+          <w:sz w:val="28"/>
+          <w:szCs w:val="28"/>
+        </w:rPr>
+      </w:pPr>
+      <w:r>
+        <w:rPr>
+          <w:noProof/>
+        </w:rPr>
+        <w:drawing>
+          <wp:inline distT="0" distB="0" distL="0" distR="0" wp14:anchorId="507504B7" wp14:editId="43A8ED80">
+            <wp:extent cx="5537003" cy="4152900"/>
+            <wp:effectExtent l="0" t="0" r="6985" b="0"/>
+            <wp:docPr id="15" name="Рисунок 15"/>
+            <wp:cNvGraphicFramePr>
+              <a:graphicFrameLocks xmlns:a="http://schemas.openxmlformats.org/drawingml/2006/main" noChangeAspect="1"/>
+            </wp:cNvGraphicFramePr>
+            <a:graphic xmlns:a="http://schemas.openxmlformats.org/drawingml/2006/main">
+              <a:graphicData uri="http://schemas.openxmlformats.org/drawingml/2006/picture">
+                <pic:pic xmlns:pic="http://schemas.openxmlformats.org/drawingml/2006/picture">
+                  <pic:nvPicPr>
+                    <pic:cNvPr id="0" name="Picture 11"/>
+                    <pic:cNvPicPr>
+                      <a:picLocks noChangeAspect="1" noChangeArrowheads="1"/>
+                    </pic:cNvPicPr>
+                  </pic:nvPicPr>
+                  <pic:blipFill>
+                    <a:blip r:embed="rId22">
+                      <a:extLst>
+                        <a:ext uri="{28A0092B-C50C-407E-A947-70E740481C1C}">
+                          <a14:useLocalDpi xmlns:a14="http://schemas.microsoft.com/office/drawing/2010/main" val="0"/>
+                        </a:ext>
+                      </a:extLst>
+                    </a:blip>
+                    <a:srcRect/>
+                    <a:stretch>
+                      <a:fillRect/>
+                    </a:stretch>
+                  </pic:blipFill>
+                  <pic:spPr bwMode="auto">
+                    <a:xfrm>
+                      <a:off x="0" y="0"/>
+                      <a:ext cx="5559351" cy="4169661"/>
+                    </a:xfrm>
+                    <a:prstGeom prst="rect">
+                      <a:avLst/>
+                    </a:prstGeom>
+                    <a:noFill/>
+                    <a:ln>
+                      <a:noFill/>
+                    </a:ln>
+                  </pic:spPr>
+                </pic:pic>
+              </a:graphicData>
+            </a:graphic>
+          </wp:inline>
+        </w:drawing>
+      </w:r>
+    </w:p>
+    <w:p>
+      <w:pPr>
+        <w:spacing w:after="120"/>
+        <w:jc w:val="center"/>
+        <w:rPr>
+          <w:iCs/>
+          <w:color w:val="000000" w:themeColor="text1"/>
+          <w:szCs w:val="28"/>
+        </w:rPr>
+      </w:pPr>
+      <w:r>
+        <w:rPr>
+          <w:iCs/>
+          <w:color w:val="000000" w:themeColor="text1"/>
+          <w:szCs w:val="28"/>
+        </w:rPr>
+        <w:t>Рис</w:t>
+      </w:r>
+      <w:r>
+        <w:rPr>
+          <w:iCs/>
+          <w:color w:val="000000" w:themeColor="text1"/>
+          <w:szCs w:val="28"/>
+        </w:rPr>
+        <w:t xml:space="preserve"> </w:t>
+      </w:r>
+      <w:r>
+        <w:rPr>
+          <w:iCs/>
+          <w:color w:val="000000" w:themeColor="text1"/>
+          <w:szCs w:val="28"/>
+        </w:rPr>
+        <w:t>9</w:t>
+      </w:r>
+      <w:r>
+        <w:rPr>
+          <w:iCs/>
+          <w:color w:val="000000" w:themeColor="text1"/>
+          <w:szCs w:val="28"/>
+        </w:rPr>
+        <w:t xml:space="preserve">. </w:t>
+      </w:r>
+      <w:r>
+        <w:rPr>
+          <w:iCs/>
+          <w:color w:val="000000" w:themeColor="text1"/>
+          <w:szCs w:val="28"/>
+        </w:rPr>
+        <w:t xml:space="preserve">Кластеризация </w:t>
+      </w:r>
+      <w:r>
+        <w:rPr>
+          <w:iCs/>
+          <w:color w:val="000000" w:themeColor="text1"/>
+          <w:szCs w:val="28"/>
+        </w:rPr>
+        <w:t>после</w:t>
+      </w:r>
+      <w:r>
+        <w:rPr>
+          <w:iCs/>
+          <w:color w:val="000000" w:themeColor="text1"/>
+          <w:szCs w:val="28"/>
+        </w:rPr>
+        <w:t xml:space="preserve"> обезличивания с десятью признаками</w:t>
+      </w:r>
+    </w:p>
+    <w:p>
+      <w:pPr>
+        <w:spacing w:after="120"/>
+        <w:rPr>
+          <w:color w:val="000000"/>
+          <w:sz w:val="28"/>
+          <w:szCs w:val="28"/>
+        </w:rPr>
+      </w:pPr>
+      <w:r>
+        <w:rPr>
+          <w:noProof/>
+        </w:rPr>
+        <w:lastRenderedPageBreak/>
+        <w:drawing>
+          <wp:inline distT="0" distB="0" distL="0" distR="0" wp14:anchorId="11A2A07B" wp14:editId="49F949E4">
+            <wp:extent cx="6057183" cy="3067050"/>
+            <wp:effectExtent l="0" t="0" r="1270" b="0"/>
+            <wp:docPr id="17" name="Рисунок 17"/>
+            <wp:cNvGraphicFramePr>
+              <a:graphicFrameLocks xmlns:a="http://schemas.openxmlformats.org/drawingml/2006/main" noChangeAspect="1"/>
+            </wp:cNvGraphicFramePr>
+            <a:graphic xmlns:a="http://schemas.openxmlformats.org/drawingml/2006/main">
+              <a:graphicData uri="http://schemas.openxmlformats.org/drawingml/2006/picture">
+                <pic:pic xmlns:pic="http://schemas.openxmlformats.org/drawingml/2006/picture">
+                  <pic:nvPicPr>
+                    <pic:cNvPr id="0" name="Picture 13"/>
+                    <pic:cNvPicPr>
+                      <a:picLocks noChangeAspect="1" noChangeArrowheads="1"/>
+                    </pic:cNvPicPr>
+                  </pic:nvPicPr>
+                  <pic:blipFill rotWithShape="1">
+                    <a:blip r:embed="rId23">
+                      <a:extLst>
+                        <a:ext uri="{28A0092B-C50C-407E-A947-70E740481C1C}">
+                          <a14:useLocalDpi xmlns:a14="http://schemas.microsoft.com/office/drawing/2010/main" val="0"/>
+                        </a:ext>
+                      </a:extLst>
+                    </a:blip>
+                    <a:srcRect l="15229" r="10708"/>
+                    <a:stretch/>
+                  </pic:blipFill>
+                  <pic:spPr bwMode="auto">
+                    <a:xfrm>
+                      <a:off x="0" y="0"/>
+                      <a:ext cx="6064489" cy="3070749"/>
+                    </a:xfrm>
+                    <a:prstGeom prst="rect">
+                      <a:avLst/>
+                    </a:prstGeom>
+                    <a:noFill/>
+                    <a:ln>
+                      <a:noFill/>
+                    </a:ln>
+                    <a:extLst>
+                      <a:ext uri="{53640926-AAD7-44D8-BBD7-CCE9431645EC}">
+                        <a14:shadowObscured xmlns:a14="http://schemas.microsoft.com/office/drawing/2010/main"/>
+                      </a:ext>
+                    </a:extLst>
+                  </pic:spPr>
+                </pic:pic>
+              </a:graphicData>
+            </a:graphic>
+          </wp:inline>
+        </w:drawing>
+      </w:r>
+    </w:p>
+    <w:p>
+      <w:pPr>
+        <w:spacing w:after="120"/>
+        <w:jc w:val="center"/>
+        <w:rPr>
+          <w:iCs/>
+          <w:color w:val="000000" w:themeColor="text1"/>
+          <w:szCs w:val="28"/>
+        </w:rPr>
+      </w:pPr>
+      <w:r>
+        <w:rPr>
+          <w:iCs/>
+          <w:color w:val="000000" w:themeColor="text1"/>
+          <w:szCs w:val="28"/>
+        </w:rPr>
+        <w:t>Рис</w:t>
+      </w:r>
+      <w:r>
+        <w:rPr>
+          <w:iCs/>
+          <w:color w:val="000000" w:themeColor="text1"/>
+          <w:szCs w:val="28"/>
+        </w:rPr>
+        <w:t xml:space="preserve"> </w:t>
+      </w:r>
+      <w:r>
+        <w:rPr>
+          <w:iCs/>
+          <w:color w:val="000000" w:themeColor="text1"/>
+          <w:szCs w:val="28"/>
+        </w:rPr>
+        <w:t>10</w:t>
+      </w:r>
+      <w:r>
+        <w:rPr>
+          <w:iCs/>
+          <w:color w:val="000000" w:themeColor="text1"/>
+          <w:szCs w:val="28"/>
+        </w:rPr>
+        <w:t xml:space="preserve">. </w:t>
+      </w:r>
+      <w:r>
+        <w:rPr>
+          <w:iCs/>
+          <w:color w:val="000000" w:themeColor="text1"/>
+          <w:szCs w:val="28"/>
+        </w:rPr>
+        <w:t xml:space="preserve">Кластеризация до и после обезличивания с </w:t>
+      </w:r>
+      <w:r>
+        <w:rPr>
+          <w:iCs/>
+          <w:color w:val="000000" w:themeColor="text1"/>
+          <w:szCs w:val="28"/>
+        </w:rPr>
+        <w:t>десятью</w:t>
+      </w:r>
+      <w:r>
+        <w:rPr>
+          <w:iCs/>
+          <w:color w:val="000000" w:themeColor="text1"/>
+          <w:szCs w:val="28"/>
+        </w:rPr>
+        <w:t xml:space="preserve"> признаками в объеме</w:t>
+      </w:r>
+    </w:p>
+    <w:p>
+      <w:pPr>
+        <w:spacing w:after="120"/>
+        <w:rPr>
+          <w:iCs/>
+          <w:sz w:val="28"/>
+          <w:szCs w:val="28"/>
+        </w:rPr>
+      </w:pPr>
+    </w:p>
+    <w:p>
+      <w:pPr>
+        <w:spacing w:after="120"/>
+        <w:rPr>
+          <w:b/>
+          <w:bCs/>
+          <w:iCs/>
+          <w:sz w:val="28"/>
+          <w:szCs w:val="28"/>
+        </w:rPr>
+      </w:pPr>
+      <w:r>
+        <w:rPr>
+          <w:b/>
+          <w:bCs/>
+          <w:iCs/>
+          <w:sz w:val="28"/>
+          <w:szCs w:val="28"/>
+        </w:rPr>
         <w:tab/>
       </w:r>
       <w:r>
@@ -16431,14 +17028,7 @@
             <w:rFonts w:ascii="Cambria Math" w:hAnsi="Cambria Math"/>
             <w:szCs w:val="28"/>
           </w:rPr>
-          <m:t xml:space="preserve">d = 1 - </m:t>
-        </m:r>
-        <m:r>
-          <w:rPr>
-            <w:rFonts w:ascii="Cambria Math" w:hAnsi="Cambria Math"/>
-            <w:szCs w:val="28"/>
-          </w:rPr>
-          <m:t>ρ</m:t>
+          <m:t>d = 1 - ρ</m:t>
         </m:r>
       </m:oMath>
       <w:r>
@@ -17142,10 +17732,10 @@
       </w:r>
     </w:p>
     <w:sectPr>
-      <w:headerReference w:type="default" r:id="rId18"/>
-      <w:footerReference w:type="default" r:id="rId19"/>
-      <w:headerReference w:type="first" r:id="rId20"/>
-      <w:footerReference w:type="first" r:id="rId21"/>
+      <w:headerReference w:type="default" r:id="rId24"/>
+      <w:footerReference w:type="default" r:id="rId25"/>
+      <w:headerReference w:type="first" r:id="rId26"/>
+      <w:footerReference w:type="first" r:id="rId27"/>
       <w:pgSz w:w="11907" w:h="16839" w:code="9"/>
       <w:pgMar w:top="1133" w:right="850" w:bottom="1133" w:left="1700" w:header="708" w:footer="708" w:gutter="0"/>
       <w:cols w:space="720"/>
@@ -21396,7 +21986,7 @@
   <w:style w:type="paragraph" w:default="1" w:styleId="a">
     <w:name w:val="Normal"/>
     <w:qFormat/>
-    <w:rsid w:val="008C1833"/>
+    <w:rsid w:val="00BA5AAA"/>
     <w:pPr>
       <w:spacing w:after="0" w:line="240" w:lineRule="auto"/>
     </w:pPr>
@@ -21469,6 +22059,7 @@
   <w:style w:type="character" w:default="1" w:styleId="a0">
     <w:name w:val="Default Paragraph Font"/>
     <w:uiPriority w:val="1"/>
+    <w:semiHidden/>
     <w:unhideWhenUsed/>
   </w:style>
   <w:style w:type="table" w:default="1" w:styleId="a1">
